--- a/Simulacro/PreguntasFinal-CF-2020-2-B.docx
+++ b/Simulacro/PreguntasFinal-CF-2020-2-B.docx
@@ -1,6 +1,6 @@
 
 <file path=word/document.xml><?xml version="1.0" encoding="utf-8"?>
-<w:document xmlns:wpc="http://schemas.microsoft.com/office/word/2010/wordprocessingCanvas" xmlns:cx="http://schemas.microsoft.com/office/drawing/2014/chartex" xmlns:cx1="http://schemas.microsoft.com/office/drawing/2015/9/8/chartex" xmlns:cx2="http://schemas.microsoft.com/office/drawing/2015/10/21/chartex" xmlns:cx3="http://schemas.microsoft.com/office/drawing/2016/5/9/chartex" xmlns:cx4="http://schemas.microsoft.com/office/drawing/2016/5/10/chartex" xmlns:cx5="http://schemas.microsoft.com/office/drawing/2016/5/11/chartex" xmlns:cx6="http://schemas.microsoft.com/office/drawing/2016/5/12/chartex" xmlns:cx7="http://schemas.microsoft.com/office/drawing/2016/5/13/chartex" xmlns:cx8="http://schemas.microsoft.com/office/drawing/2016/5/14/chartex" xmlns:mc="http://schemas.openxmlformats.org/markup-compatibility/2006" xmlns:aink="http://schemas.microsoft.com/office/drawing/2016/ink" xmlns:am3d="http://schemas.microsoft.com/office/drawing/2017/model3d" xmlns:o="urn:schemas-microsoft-com:office:office" xmlns:r="http://schemas.openxmlformats.org/officeDocument/2006/relationships" xmlns:m="http://schemas.openxmlformats.org/officeDocument/2006/math" xmlns:v="urn:schemas-microsoft-com:vml" xmlns:wp14="http://schemas.microsoft.com/office/word/2010/wordprocessingDrawing" xmlns:wp="http://schemas.openxmlformats.org/drawingml/2006/wordprocessingDrawing" xmlns:w10="urn:schemas-microsoft-com:office:word" xmlns:w="http://schemas.openxmlformats.org/wordprocessingml/2006/main" xmlns:w14="http://schemas.microsoft.com/office/word/2010/wordml" xmlns:w15="http://schemas.microsoft.com/office/word/2012/wordml" xmlns:w16cex="http://schemas.microsoft.com/office/word/2018/wordml/cex" xmlns:w16cid="http://schemas.microsoft.com/office/word/2016/wordml/cid" xmlns:w16="http://schemas.microsoft.com/office/word/2018/wordml" xmlns:w16se="http://schemas.microsoft.com/office/word/2015/wordml/symex" xmlns:wpg="http://schemas.microsoft.com/office/word/2010/wordprocessingGroup" xmlns:wpi="http://schemas.microsoft.com/office/word/2010/wordprocessingInk" xmlns:wne="http://schemas.microsoft.com/office/word/2006/wordml" xmlns:wps="http://schemas.microsoft.com/office/word/2010/wordprocessingShape" mc:Ignorable="w14 w15 w16se w16cid w16 w16cex wp14">
+<w:document xmlns:wpc="http://schemas.microsoft.com/office/word/2010/wordprocessingCanvas" xmlns:cx="http://schemas.microsoft.com/office/drawing/2014/chartex" xmlns:cx1="http://schemas.microsoft.com/office/drawing/2015/9/8/chartex" xmlns:cx2="http://schemas.microsoft.com/office/drawing/2015/10/21/chartex" xmlns:cx3="http://schemas.microsoft.com/office/drawing/2016/5/9/chartex" xmlns:cx4="http://schemas.microsoft.com/office/drawing/2016/5/10/chartex" xmlns:cx5="http://schemas.microsoft.com/office/drawing/2016/5/11/chartex" xmlns:cx6="http://schemas.microsoft.com/office/drawing/2016/5/12/chartex" xmlns:cx7="http://schemas.microsoft.com/office/drawing/2016/5/13/chartex" xmlns:cx8="http://schemas.microsoft.com/office/drawing/2016/5/14/chartex" xmlns:mc="http://schemas.openxmlformats.org/markup-compatibility/2006" xmlns:aink="http://schemas.microsoft.com/office/drawing/2016/ink" xmlns:am3d="http://schemas.microsoft.com/office/drawing/2017/model3d" xmlns:o="urn:schemas-microsoft-com:office:office" xmlns:r="http://schemas.openxmlformats.org/officeDocument/2006/relationships" xmlns:m="http://schemas.openxmlformats.org/officeDocument/2006/math" xmlns:v="urn:schemas-microsoft-com:vml" xmlns:wp14="http://schemas.microsoft.com/office/word/2010/wordprocessingDrawing" xmlns:wp="http://schemas.openxmlformats.org/drawingml/2006/wordprocessingDrawing" xmlns:w10="urn:schemas-microsoft-com:office:word" xmlns:w="http://schemas.openxmlformats.org/wordprocessingml/2006/main" xmlns:w14="http://schemas.microsoft.com/office/word/2010/wordml" xmlns:w15="http://schemas.microsoft.com/office/word/2012/wordml" xmlns:w16cex="http://schemas.microsoft.com/office/word/2018/wordml/cex" xmlns:w16cid="http://schemas.microsoft.com/office/word/2016/wordml/cid" xmlns:w16="http://schemas.microsoft.com/office/word/2018/wordml" xmlns:w16sdtdh="http://schemas.microsoft.com/office/word/2020/wordml/sdtdatahash" xmlns:w16se="http://schemas.microsoft.com/office/word/2015/wordml/symex" xmlns:wpg="http://schemas.microsoft.com/office/word/2010/wordprocessingGroup" xmlns:wpi="http://schemas.microsoft.com/office/word/2010/wordprocessingInk" xmlns:wne="http://schemas.microsoft.com/office/word/2006/wordml" xmlns:wps="http://schemas.microsoft.com/office/word/2010/wordprocessingShape" mc:Ignorable="w14 w15 w16se w16cid w16 w16cex w16sdtdh wp14">
   <w:body>
     <w:p>
       <w:pPr>
@@ -52,6 +52,7 @@
           <w:rFonts w:ascii="Arial" w:hAnsi="Arial" w:cs="Arial"/>
           <w:sz w:val="24"/>
           <w:szCs w:val="24"/>
+          <w:highlight w:val="yellow"/>
           <w:u w:val="single"/>
           <w:lang w:val="es-PE"/>
         </w:rPr>
@@ -62,6 +63,7 @@
           <w:rFonts w:ascii="Arial" w:hAnsi="Arial" w:cs="Arial"/>
           <w:sz w:val="24"/>
           <w:szCs w:val="24"/>
+          <w:highlight w:val="yellow"/>
           <w:u w:val="single"/>
           <w:lang w:val="es-PE"/>
         </w:rPr>
@@ -643,6 +645,7 @@
           <w:rFonts w:ascii="Arial" w:hAnsi="Arial" w:cs="Arial"/>
           <w:sz w:val="24"/>
           <w:szCs w:val="24"/>
+          <w:highlight w:val="yellow"/>
           <w:u w:val="single"/>
           <w:lang w:val="es-PE"/>
         </w:rPr>
@@ -653,6 +656,7 @@
           <w:rFonts w:ascii="Arial" w:hAnsi="Arial" w:cs="Arial"/>
           <w:sz w:val="24"/>
           <w:szCs w:val="24"/>
+          <w:highlight w:val="yellow"/>
           <w:u w:val="single"/>
           <w:lang w:val="es-PE"/>
         </w:rPr>
@@ -663,6 +667,7 @@
           <w:rFonts w:ascii="Arial" w:hAnsi="Arial" w:cs="Arial"/>
           <w:sz w:val="24"/>
           <w:szCs w:val="24"/>
+          <w:highlight w:val="yellow"/>
           <w:u w:val="single"/>
           <w:lang w:val="es-PE"/>
         </w:rPr>
@@ -673,6 +678,7 @@
           <w:rFonts w:ascii="Arial" w:hAnsi="Arial" w:cs="Arial"/>
           <w:sz w:val="24"/>
           <w:szCs w:val="24"/>
+          <w:highlight w:val="yellow"/>
           <w:u w:val="single"/>
           <w:lang w:val="es-PE"/>
         </w:rPr>
@@ -803,11 +809,22 @@
           <w:szCs w:val="20"/>
           <w:lang w:val="es-PE"/>
         </w:rPr>
-        <w:t xml:space="preserve"> con un código </w:t>
-      </w:r>
-      <w:r>
-        <w:rPr>
-          <w:rFonts w:ascii="Arial" w:hAnsi="Arial" w:cs="Arial"/>
+        <w:t xml:space="preserve"> con un </w:t>
+      </w:r>
+      <w:r>
+        <w:rPr>
+          <w:rFonts w:ascii="Arial" w:hAnsi="Arial" w:cs="Arial"/>
+          <w:color w:val="FF0000"/>
+          <w:sz w:val="20"/>
+          <w:szCs w:val="20"/>
+          <w:lang w:val="es-PE"/>
+        </w:rPr>
+        <w:t xml:space="preserve">código </w:t>
+      </w:r>
+      <w:r>
+        <w:rPr>
+          <w:rFonts w:ascii="Arial" w:hAnsi="Arial" w:cs="Arial"/>
+          <w:color w:val="FF0000"/>
           <w:sz w:val="20"/>
           <w:szCs w:val="20"/>
           <w:lang w:val="es-PE"/>
@@ -817,11 +834,21 @@
       <w:r>
         <w:rPr>
           <w:rFonts w:ascii="Arial" w:hAnsi="Arial" w:cs="Arial"/>
-          <w:sz w:val="20"/>
-          <w:szCs w:val="20"/>
-          <w:lang w:val="es-PE"/>
-        </w:rPr>
-        <w:t xml:space="preserve"> que sigue el siguiente formato</w:t>
+          <w:color w:val="FF0000"/>
+          <w:sz w:val="20"/>
+          <w:szCs w:val="20"/>
+          <w:lang w:val="es-PE"/>
+        </w:rPr>
+        <w:t xml:space="preserve"> </w:t>
+      </w:r>
+      <w:r>
+        <w:rPr>
+          <w:rFonts w:ascii="Arial" w:hAnsi="Arial" w:cs="Arial"/>
+          <w:sz w:val="20"/>
+          <w:szCs w:val="20"/>
+          <w:lang w:val="es-PE"/>
+        </w:rPr>
+        <w:t>que sigue el siguiente formato</w:t>
       </w:r>
       <w:r>
         <w:rPr>
@@ -1569,7 +1596,25 @@
                 <w:szCs w:val="20"/>
                 <w:lang w:val="es-PE"/>
               </w:rPr>
-              <w:t>Ejemplo: 0250 sería dos cientos cincuenta soles</w:t>
+              <w:t xml:space="preserve">Ejemplo: </w:t>
+            </w:r>
+            <w:r>
+              <w:rPr>
+                <w:rFonts w:ascii="Arial" w:hAnsi="Arial" w:cs="Arial"/>
+                <w:sz w:val="18"/>
+                <w:szCs w:val="18"/>
+                <w:lang w:val="es-PE"/>
+              </w:rPr>
+              <w:t>0250</w:t>
+            </w:r>
+            <w:r>
+              <w:rPr>
+                <w:rFonts w:ascii="Arial" w:hAnsi="Arial" w:cs="Arial"/>
+                <w:sz w:val="20"/>
+                <w:szCs w:val="20"/>
+                <w:lang w:val="es-PE"/>
+              </w:rPr>
+              <w:t xml:space="preserve"> sería dos cientos cincuenta soles</w:t>
             </w:r>
           </w:p>
         </w:tc>
@@ -1625,6 +1670,7 @@
       <w:r>
         <w:rPr>
           <w:rFonts w:ascii="Arial" w:hAnsi="Arial" w:cs="Arial"/>
+          <w:color w:val="FF0000"/>
           <w:sz w:val="20"/>
           <w:szCs w:val="20"/>
           <w:lang w:val="es-PE"/>
@@ -1634,11 +1680,40 @@
       <w:r>
         <w:rPr>
           <w:rFonts w:ascii="Arial" w:hAnsi="Arial" w:cs="Arial"/>
-          <w:sz w:val="20"/>
-          <w:szCs w:val="20"/>
-          <w:lang w:val="es-PE"/>
-        </w:rPr>
-        <w:t>12122019G00500230 “, “LM12122019G00500050”, “SB01012020X10000800”, “SB23052019C00500050“, “SU13102018E01000100”, “LM13102019E0100200</w:t>
+          <w:color w:val="FF0000"/>
+          <w:sz w:val="20"/>
+          <w:szCs w:val="20"/>
+          <w:lang w:val="es-PE"/>
+        </w:rPr>
+        <w:t xml:space="preserve">12122019G00500230 </w:t>
+      </w:r>
+      <w:r>
+        <w:rPr>
+          <w:rFonts w:ascii="Arial" w:hAnsi="Arial" w:cs="Arial"/>
+          <w:sz w:val="20"/>
+          <w:szCs w:val="20"/>
+          <w:lang w:val="es-PE"/>
+        </w:rPr>
+        <w:t>“, “</w:t>
+      </w:r>
+      <w:r>
+        <w:rPr>
+          <w:rFonts w:ascii="Arial" w:hAnsi="Arial" w:cs="Arial"/>
+          <w:color w:val="FF0000"/>
+          <w:sz w:val="20"/>
+          <w:szCs w:val="20"/>
+          <w:lang w:val="es-PE"/>
+        </w:rPr>
+        <w:t>LM12122019G00500050</w:t>
+      </w:r>
+      <w:r>
+        <w:rPr>
+          <w:rFonts w:ascii="Arial" w:hAnsi="Arial" w:cs="Arial"/>
+          <w:sz w:val="20"/>
+          <w:szCs w:val="20"/>
+          <w:lang w:val="es-PE"/>
+        </w:rPr>
+        <w:t>”, “SB01012020X10000800”, “SB23052019C00500050“, “SU13102018E01000100”, “LM13102019E0100200</w:t>
       </w:r>
       <w:r>
         <w:rPr>
@@ -1754,7 +1829,27 @@
           <w:szCs w:val="20"/>
           <w:lang w:val="es-PE"/>
         </w:rPr>
-        <w:t xml:space="preserve"> reciba como parámetro una sede y</w:t>
+        <w:t xml:space="preserve"> reciba como </w:t>
+      </w:r>
+      <w:r>
+        <w:rPr>
+          <w:rFonts w:ascii="Arial" w:hAnsi="Arial" w:cs="Arial"/>
+          <w:b/>
+          <w:bCs/>
+          <w:sz w:val="20"/>
+          <w:szCs w:val="20"/>
+          <w:lang w:val="es-PE"/>
+        </w:rPr>
+        <w:t>parámetro una sede</w:t>
+      </w:r>
+      <w:r>
+        <w:rPr>
+          <w:rFonts w:ascii="Arial" w:hAnsi="Arial" w:cs="Arial"/>
+          <w:sz w:val="20"/>
+          <w:szCs w:val="20"/>
+          <w:lang w:val="es-PE"/>
+        </w:rPr>
+        <w:t xml:space="preserve"> y</w:t>
       </w:r>
       <w:r>
         <w:rPr>
@@ -1782,6 +1877,72 @@
           <w:lang w:val="es-PE"/>
         </w:rPr>
         <w:t>.</w:t>
+      </w:r>
+    </w:p>
+    <w:p>
+      <w:pPr>
+        <w:ind w:left="720"/>
+        <w:rPr>
+          <w:rFonts w:ascii="Arial" w:hAnsi="Arial" w:cs="Arial"/>
+          <w:sz w:val="20"/>
+          <w:szCs w:val="20"/>
+          <w:lang w:val="es-PE"/>
+        </w:rPr>
+      </w:pPr>
+      <w:proofErr w:type="spellStart"/>
+      <w:proofErr w:type="gramStart"/>
+      <w:r>
+        <w:rPr>
+          <w:rFonts w:ascii="Arial" w:hAnsi="Arial" w:cs="Arial"/>
+          <w:sz w:val="20"/>
+          <w:szCs w:val="20"/>
+          <w:lang w:val="es-PE"/>
+        </w:rPr>
+        <w:t>Entrada:Parámetro</w:t>
+      </w:r>
+      <w:proofErr w:type="spellEnd"/>
+      <w:proofErr w:type="gramEnd"/>
+      <w:r>
+        <w:rPr>
+          <w:rFonts w:ascii="Arial" w:hAnsi="Arial" w:cs="Arial"/>
+          <w:sz w:val="20"/>
+          <w:szCs w:val="20"/>
+          <w:lang w:val="es-PE"/>
+        </w:rPr>
+        <w:t>: sede (distrito)</w:t>
+      </w:r>
+    </w:p>
+    <w:p>
+      <w:pPr>
+        <w:ind w:left="720"/>
+        <w:rPr>
+          <w:rFonts w:ascii="Arial" w:hAnsi="Arial" w:cs="Arial"/>
+          <w:sz w:val="20"/>
+          <w:szCs w:val="20"/>
+          <w:lang w:val="es-PE"/>
+        </w:rPr>
+      </w:pPr>
+      <w:proofErr w:type="spellStart"/>
+      <w:proofErr w:type="gramStart"/>
+      <w:r>
+        <w:rPr>
+          <w:rFonts w:ascii="Arial" w:hAnsi="Arial" w:cs="Arial"/>
+          <w:sz w:val="20"/>
+          <w:szCs w:val="20"/>
+          <w:lang w:val="es-PE"/>
+        </w:rPr>
+        <w:t>Salida:Porcentaje</w:t>
+      </w:r>
+      <w:proofErr w:type="spellEnd"/>
+      <w:proofErr w:type="gramEnd"/>
+      <w:r>
+        <w:rPr>
+          <w:rFonts w:ascii="Arial" w:hAnsi="Arial" w:cs="Arial"/>
+          <w:sz w:val="20"/>
+          <w:szCs w:val="20"/>
+          <w:lang w:val="es-PE"/>
+        </w:rPr>
+        <w:t xml:space="preserve"> de atenciones en ese distrito</w:t>
       </w:r>
     </w:p>
     <w:p>
@@ -1814,7 +1975,26 @@
           <w:szCs w:val="20"/>
           <w:lang w:val="es-PE"/>
         </w:rPr>
-        <w:t xml:space="preserve"> reciba un tipo de consulta y </w:t>
+        <w:t xml:space="preserve"> reciba </w:t>
+      </w:r>
+      <w:r>
+        <w:rPr>
+          <w:rFonts w:ascii="Arial" w:hAnsi="Arial" w:cs="Arial"/>
+          <w:sz w:val="20"/>
+          <w:szCs w:val="20"/>
+          <w:highlight w:val="yellow"/>
+          <w:lang w:val="es-PE"/>
+        </w:rPr>
+        <w:t>un tipo de consulta</w:t>
+      </w:r>
+      <w:r>
+        <w:rPr>
+          <w:rFonts w:ascii="Arial" w:hAnsi="Arial" w:cs="Arial"/>
+          <w:sz w:val="20"/>
+          <w:szCs w:val="20"/>
+          <w:lang w:val="es-PE"/>
+        </w:rPr>
+        <w:t xml:space="preserve"> y </w:t>
       </w:r>
       <w:r>
         <w:rPr>
@@ -1833,6 +2013,70 @@
           <w:lang w:val="es-PE"/>
         </w:rPr>
         <w:t>cuánto se recaudó por concepto de medicinas.</w:t>
+      </w:r>
+    </w:p>
+    <w:p>
+      <w:pPr>
+        <w:ind w:left="720"/>
+        <w:rPr>
+          <w:rFonts w:ascii="Arial" w:hAnsi="Arial" w:cs="Arial"/>
+          <w:sz w:val="20"/>
+          <w:szCs w:val="20"/>
+          <w:lang w:val="es-PE"/>
+        </w:rPr>
+      </w:pPr>
+      <w:proofErr w:type="spellStart"/>
+      <w:proofErr w:type="gramStart"/>
+      <w:r>
+        <w:rPr>
+          <w:rFonts w:ascii="Arial" w:hAnsi="Arial" w:cs="Arial"/>
+          <w:sz w:val="20"/>
+          <w:szCs w:val="20"/>
+          <w:lang w:val="es-PE"/>
+        </w:rPr>
+        <w:t>Entrada:Parámetro</w:t>
+      </w:r>
+      <w:proofErr w:type="spellEnd"/>
+      <w:proofErr w:type="gramEnd"/>
+      <w:r>
+        <w:rPr>
+          <w:rFonts w:ascii="Arial" w:hAnsi="Arial" w:cs="Arial"/>
+          <w:sz w:val="20"/>
+          <w:szCs w:val="20"/>
+          <w:lang w:val="es-PE"/>
+        </w:rPr>
+        <w:t xml:space="preserve">: </w:t>
+      </w:r>
+      <w:proofErr w:type="spellStart"/>
+      <w:r>
+        <w:rPr>
+          <w:rFonts w:ascii="Arial" w:hAnsi="Arial" w:cs="Arial"/>
+          <w:sz w:val="20"/>
+          <w:szCs w:val="20"/>
+          <w:lang w:val="es-PE"/>
+        </w:rPr>
+        <w:t>tipoConsulta</w:t>
+      </w:r>
+      <w:proofErr w:type="spellEnd"/>
+    </w:p>
+    <w:p>
+      <w:pPr>
+        <w:ind w:left="720"/>
+        <w:rPr>
+          <w:rFonts w:ascii="Arial" w:hAnsi="Arial" w:cs="Arial"/>
+          <w:sz w:val="20"/>
+          <w:szCs w:val="20"/>
+          <w:lang w:val="es-PE"/>
+        </w:rPr>
+      </w:pPr>
+      <w:r>
+        <w:rPr>
+          <w:rFonts w:ascii="Arial" w:hAnsi="Arial" w:cs="Arial"/>
+          <w:sz w:val="20"/>
+          <w:szCs w:val="20"/>
+          <w:lang w:val="es-PE"/>
+        </w:rPr>
+        <w:t>Salida: Monto total por concepto de medicinas</w:t>
       </w:r>
     </w:p>
     <w:p>
@@ -1930,6 +2174,78 @@
         </w:rPr>
         <w:t xml:space="preserve"> la medicina de cada atención.</w:t>
       </w:r>
+    </w:p>
+    <w:p>
+      <w:pPr>
+        <w:rPr>
+          <w:rFonts w:ascii="Arial" w:hAnsi="Arial" w:cs="Arial"/>
+          <w:sz w:val="20"/>
+          <w:szCs w:val="20"/>
+          <w:lang w:val="es-PE"/>
+        </w:rPr>
+      </w:pPr>
+    </w:p>
+    <w:p>
+      <w:pPr>
+        <w:ind w:left="360"/>
+        <w:rPr>
+          <w:rFonts w:ascii="Arial" w:hAnsi="Arial" w:cs="Arial"/>
+          <w:sz w:val="20"/>
+          <w:szCs w:val="20"/>
+          <w:lang w:val="es-PE"/>
+        </w:rPr>
+      </w:pPr>
+      <w:r>
+        <w:rPr>
+          <w:rFonts w:ascii="Arial" w:hAnsi="Arial" w:cs="Arial"/>
+          <w:sz w:val="20"/>
+          <w:szCs w:val="20"/>
+          <w:lang w:val="es-PE"/>
+        </w:rPr>
+        <w:t xml:space="preserve">   Entrada: </w:t>
+      </w:r>
+      <w:proofErr w:type="spellStart"/>
+      <w:r>
+        <w:rPr>
+          <w:rFonts w:ascii="Arial" w:hAnsi="Arial" w:cs="Arial"/>
+          <w:sz w:val="20"/>
+          <w:szCs w:val="20"/>
+          <w:lang w:val="es-PE"/>
+        </w:rPr>
+        <w:t>void</w:t>
+      </w:r>
+      <w:proofErr w:type="spellEnd"/>
+    </w:p>
+    <w:p>
+      <w:pPr>
+        <w:ind w:left="360"/>
+        <w:rPr>
+          <w:rFonts w:ascii="Arial" w:hAnsi="Arial" w:cs="Arial"/>
+          <w:sz w:val="20"/>
+          <w:szCs w:val="20"/>
+          <w:lang w:val="es-PE"/>
+        </w:rPr>
+      </w:pPr>
+      <w:r>
+        <w:rPr>
+          <w:rFonts w:ascii="Arial" w:hAnsi="Arial" w:cs="Arial"/>
+          <w:sz w:val="20"/>
+          <w:szCs w:val="20"/>
+          <w:lang w:val="es-PE"/>
+        </w:rPr>
+        <w:t xml:space="preserve">  Salida: Total de </w:t>
+      </w:r>
+      <w:proofErr w:type="spellStart"/>
+      <w:r>
+        <w:rPr>
+          <w:rFonts w:ascii="Arial" w:hAnsi="Arial" w:cs="Arial"/>
+          <w:sz w:val="20"/>
+          <w:szCs w:val="20"/>
+          <w:lang w:val="es-PE"/>
+        </w:rPr>
+        <w:t>recaudacion</w:t>
+      </w:r>
+      <w:proofErr w:type="spellEnd"/>
     </w:p>
     <w:p>
       <w:pPr>
@@ -2587,6 +2903,7 @@
           <w:szCs w:val="24"/>
           <w:lang w:val="es-PE"/>
         </w:rPr>
+        <w:lastRenderedPageBreak/>
         <w:t>El resultado del siguiente código es: </w:t>
       </w:r>
     </w:p>
@@ -2621,7 +2938,16 @@
           <w:rFonts w:ascii="Calibri" w:hAnsi="Calibri" w:cs="Calibri"/>
           <w:lang w:val="en-US"/>
         </w:rPr>
-        <w:t>x = -1</w:t>
+        <w:t>x = -</w:t>
+      </w:r>
+      <w:proofErr w:type="gramStart"/>
+      <w:r>
+        <w:rPr>
+          <w:rStyle w:val="normaltextrun"/>
+          <w:rFonts w:ascii="Calibri" w:hAnsi="Calibri" w:cs="Calibri"/>
+          <w:lang w:val="en-US"/>
+        </w:rPr>
+        <w:t>1</w:t>
       </w:r>
       <w:r>
         <w:rPr>
@@ -2631,6 +2957,7 @@
         </w:rPr>
         <w:t> ;</w:t>
       </w:r>
+      <w:proofErr w:type="gramEnd"/>
     </w:p>
     <w:p>
       <w:pPr>
@@ -2651,8 +2978,18 @@
           <w:rFonts w:ascii="Calibri" w:hAnsi="Calibri" w:cs="Calibri"/>
           <w:lang w:val="en-US"/>
         </w:rPr>
-        <w:t>s=0;</w:t>
-      </w:r>
+        <w:t>s=</w:t>
+      </w:r>
+      <w:proofErr w:type="gramStart"/>
+      <w:r>
+        <w:rPr>
+          <w:rStyle w:val="eop"/>
+          <w:rFonts w:ascii="Calibri" w:hAnsi="Calibri" w:cs="Calibri"/>
+          <w:lang w:val="en-US"/>
+        </w:rPr>
+        <w:t>0;</w:t>
+      </w:r>
+      <w:proofErr w:type="gramEnd"/>
     </w:p>
     <w:p>
       <w:pPr>
@@ -2667,13 +3004,23 @@
           <w:lang w:val="en-US"/>
         </w:rPr>
       </w:pPr>
+      <w:proofErr w:type="gramStart"/>
       <w:r>
         <w:rPr>
           <w:rStyle w:val="normaltextrun"/>
           <w:rFonts w:ascii="Calibri" w:hAnsi="Calibri" w:cs="Calibri"/>
           <w:lang w:val="en-US"/>
         </w:rPr>
-        <w:t>for(int </w:t>
+        <w:t>for(</w:t>
+      </w:r>
+      <w:proofErr w:type="gramEnd"/>
+      <w:r>
+        <w:rPr>
+          <w:rStyle w:val="normaltextrun"/>
+          <w:rFonts w:ascii="Calibri" w:hAnsi="Calibri" w:cs="Calibri"/>
+          <w:lang w:val="en-US"/>
+        </w:rPr>
+        <w:t>int </w:t>
       </w:r>
       <w:proofErr w:type="spellStart"/>
       <w:r>
@@ -2739,8 +3086,18 @@
           <w:rFonts w:ascii="Calibri" w:hAnsi="Calibri" w:cs="Calibri"/>
           <w:lang w:val="en-US"/>
         </w:rPr>
-        <w:t>x = x + 1;</w:t>
-      </w:r>
+        <w:t xml:space="preserve">x = x + </w:t>
+      </w:r>
+      <w:proofErr w:type="gramStart"/>
+      <w:r>
+        <w:rPr>
+          <w:rStyle w:val="normaltextrun"/>
+          <w:rFonts w:ascii="Calibri" w:hAnsi="Calibri" w:cs="Calibri"/>
+          <w:lang w:val="en-US"/>
+        </w:rPr>
+        <w:t>1;</w:t>
+      </w:r>
+      <w:proofErr w:type="gramEnd"/>
       <w:r>
         <w:rPr>
           <w:rStyle w:val="eop"/>
@@ -2769,8 +3126,18 @@
           <w:rFonts w:ascii="Calibri" w:hAnsi="Calibri" w:cs="Calibri"/>
           <w:lang w:val="en-US"/>
         </w:rPr>
-        <w:t>s = s + x;</w:t>
-      </w:r>
+        <w:t xml:space="preserve">s = s + </w:t>
+      </w:r>
+      <w:proofErr w:type="gramStart"/>
+      <w:r>
+        <w:rPr>
+          <w:rStyle w:val="normaltextrun"/>
+          <w:rFonts w:ascii="Calibri" w:hAnsi="Calibri" w:cs="Calibri"/>
+          <w:lang w:val="en-US"/>
+        </w:rPr>
+        <w:t>x;</w:t>
+      </w:r>
+      <w:proofErr w:type="gramEnd"/>
     </w:p>
     <w:p>
       <w:pPr>
@@ -2885,7 +3252,6 @@
           <w:sz w:val="22"/>
           <w:szCs w:val="22"/>
         </w:rPr>
-        <w:lastRenderedPageBreak/>
         <w:t>2</w:t>
       </w:r>
     </w:p>
@@ -3987,6 +4353,7 @@
         <w:t xml:space="preserve">static double </w:t>
       </w:r>
       <w:proofErr w:type="spellStart"/>
+      <w:proofErr w:type="gramStart"/>
       <w:r>
         <w:rPr>
           <w:sz w:val="24"/>
@@ -4002,6 +4369,7 @@
         </w:rPr>
         <w:t>(</w:t>
       </w:r>
+      <w:proofErr w:type="gramEnd"/>
       <w:r>
         <w:rPr>
           <w:sz w:val="24"/>
@@ -4393,7 +4761,6 @@
           <w:szCs w:val="20"/>
           <w:lang w:val="es-PE"/>
         </w:rPr>
-        <w:lastRenderedPageBreak/>
         <w:t>while</w:t>
       </w:r>
       <w:proofErr w:type="spellEnd"/>
@@ -4603,7 +4970,7 @@
 </file>
 
 <file path=word/numbering.xml><?xml version="1.0" encoding="utf-8"?>
-<w:numbering xmlns:wpc="http://schemas.microsoft.com/office/word/2010/wordprocessingCanvas" xmlns:cx="http://schemas.microsoft.com/office/drawing/2014/chartex" xmlns:cx1="http://schemas.microsoft.com/office/drawing/2015/9/8/chartex" xmlns:cx2="http://schemas.microsoft.com/office/drawing/2015/10/21/chartex" xmlns:cx3="http://schemas.microsoft.com/office/drawing/2016/5/9/chartex" xmlns:cx4="http://schemas.microsoft.com/office/drawing/2016/5/10/chartex" xmlns:cx5="http://schemas.microsoft.com/office/drawing/2016/5/11/chartex" xmlns:cx6="http://schemas.microsoft.com/office/drawing/2016/5/12/chartex" xmlns:cx7="http://schemas.microsoft.com/office/drawing/2016/5/13/chartex" xmlns:cx8="http://schemas.microsoft.com/office/drawing/2016/5/14/chartex" xmlns:mc="http://schemas.openxmlformats.org/markup-compatibility/2006" xmlns:aink="http://schemas.microsoft.com/office/drawing/2016/ink" xmlns:am3d="http://schemas.microsoft.com/office/drawing/2017/model3d" xmlns:o="urn:schemas-microsoft-com:office:office" xmlns:r="http://schemas.openxmlformats.org/officeDocument/2006/relationships" xmlns:m="http://schemas.openxmlformats.org/officeDocument/2006/math" xmlns:v="urn:schemas-microsoft-com:vml" xmlns:wp14="http://schemas.microsoft.com/office/word/2010/wordprocessingDrawing" xmlns:wp="http://schemas.openxmlformats.org/drawingml/2006/wordprocessingDrawing" xmlns:w10="urn:schemas-microsoft-com:office:word" xmlns:w="http://schemas.openxmlformats.org/wordprocessingml/2006/main" xmlns:w14="http://schemas.microsoft.com/office/word/2010/wordml" xmlns:w15="http://schemas.microsoft.com/office/word/2012/wordml" xmlns:w16cex="http://schemas.microsoft.com/office/word/2018/wordml/cex" xmlns:w16cid="http://schemas.microsoft.com/office/word/2016/wordml/cid" xmlns:w16="http://schemas.microsoft.com/office/word/2018/wordml" xmlns:w16se="http://schemas.microsoft.com/office/word/2015/wordml/symex" xmlns:wpg="http://schemas.microsoft.com/office/word/2010/wordprocessingGroup" xmlns:wpi="http://schemas.microsoft.com/office/word/2010/wordprocessingInk" xmlns:wne="http://schemas.microsoft.com/office/word/2006/wordml" xmlns:wps="http://schemas.microsoft.com/office/word/2010/wordprocessingShape" mc:Ignorable="w14 w15 w16se w16cid w16 w16cex wp14">
+<w:numbering xmlns:wpc="http://schemas.microsoft.com/office/word/2010/wordprocessingCanvas" xmlns:cx="http://schemas.microsoft.com/office/drawing/2014/chartex" xmlns:cx1="http://schemas.microsoft.com/office/drawing/2015/9/8/chartex" xmlns:cx2="http://schemas.microsoft.com/office/drawing/2015/10/21/chartex" xmlns:cx3="http://schemas.microsoft.com/office/drawing/2016/5/9/chartex" xmlns:cx4="http://schemas.microsoft.com/office/drawing/2016/5/10/chartex" xmlns:cx5="http://schemas.microsoft.com/office/drawing/2016/5/11/chartex" xmlns:cx6="http://schemas.microsoft.com/office/drawing/2016/5/12/chartex" xmlns:cx7="http://schemas.microsoft.com/office/drawing/2016/5/13/chartex" xmlns:cx8="http://schemas.microsoft.com/office/drawing/2016/5/14/chartex" xmlns:mc="http://schemas.openxmlformats.org/markup-compatibility/2006" xmlns:aink="http://schemas.microsoft.com/office/drawing/2016/ink" xmlns:am3d="http://schemas.microsoft.com/office/drawing/2017/model3d" xmlns:o="urn:schemas-microsoft-com:office:office" xmlns:r="http://schemas.openxmlformats.org/officeDocument/2006/relationships" xmlns:m="http://schemas.openxmlformats.org/officeDocument/2006/math" xmlns:v="urn:schemas-microsoft-com:vml" xmlns:wp14="http://schemas.microsoft.com/office/word/2010/wordprocessingDrawing" xmlns:wp="http://schemas.openxmlformats.org/drawingml/2006/wordprocessingDrawing" xmlns:w10="urn:schemas-microsoft-com:office:word" xmlns:w="http://schemas.openxmlformats.org/wordprocessingml/2006/main" xmlns:w14="http://schemas.microsoft.com/office/word/2010/wordml" xmlns:w15="http://schemas.microsoft.com/office/word/2012/wordml" xmlns:w16cex="http://schemas.microsoft.com/office/word/2018/wordml/cex" xmlns:w16cid="http://schemas.microsoft.com/office/word/2016/wordml/cid" xmlns:w16="http://schemas.microsoft.com/office/word/2018/wordml" xmlns:w16sdtdh="http://schemas.microsoft.com/office/word/2020/wordml/sdtdatahash" xmlns:w16se="http://schemas.microsoft.com/office/word/2015/wordml/symex" xmlns:wpg="http://schemas.microsoft.com/office/word/2010/wordprocessingGroup" xmlns:wpi="http://schemas.microsoft.com/office/word/2010/wordprocessingInk" xmlns:wne="http://schemas.microsoft.com/office/word/2006/wordml" xmlns:wps="http://schemas.microsoft.com/office/word/2010/wordprocessingShape" mc:Ignorable="w14 w15 w16se w16cid w16 w16cex w16sdtdh wp14">
   <w:abstractNum w:abstractNumId="0" w15:restartNumberingAfterBreak="0">
     <w:nsid w:val="052A5C5D"/>
     <w:multiLevelType w:val="multilevel"/>
@@ -9408,7 +9775,7 @@
 </file>
 
 <file path=word/styles.xml><?xml version="1.0" encoding="utf-8"?>
-<w:styles xmlns:mc="http://schemas.openxmlformats.org/markup-compatibility/2006" xmlns:r="http://schemas.openxmlformats.org/officeDocument/2006/relationships" xmlns:w="http://schemas.openxmlformats.org/wordprocessingml/2006/main" xmlns:w14="http://schemas.microsoft.com/office/word/2010/wordml" xmlns:w15="http://schemas.microsoft.com/office/word/2012/wordml" xmlns:w16cex="http://schemas.microsoft.com/office/word/2018/wordml/cex" xmlns:w16cid="http://schemas.microsoft.com/office/word/2016/wordml/cid" xmlns:w16="http://schemas.microsoft.com/office/word/2018/wordml" xmlns:w16se="http://schemas.microsoft.com/office/word/2015/wordml/symex" mc:Ignorable="w14 w15 w16se w16cid w16 w16cex">
+<w:styles xmlns:mc="http://schemas.openxmlformats.org/markup-compatibility/2006" xmlns:r="http://schemas.openxmlformats.org/officeDocument/2006/relationships" xmlns:w="http://schemas.openxmlformats.org/wordprocessingml/2006/main" xmlns:w14="http://schemas.microsoft.com/office/word/2010/wordml" xmlns:w15="http://schemas.microsoft.com/office/word/2012/wordml" xmlns:w16cex="http://schemas.microsoft.com/office/word/2018/wordml/cex" xmlns:w16cid="http://schemas.microsoft.com/office/word/2016/wordml/cid" xmlns:w16="http://schemas.microsoft.com/office/word/2018/wordml" xmlns:w16sdtdh="http://schemas.microsoft.com/office/word/2020/wordml/sdtdatahash" xmlns:w16se="http://schemas.microsoft.com/office/word/2015/wordml/symex" mc:Ignorable="w14 w15 w16se w16cid w16 w16cex w16sdtdh">
   <w:docDefaults>
     <w:rPrDefault>
       <w:rPr>
